--- a/content/w51.docx
+++ b/content/w51.docx
@@ -7,7 +7,7 @@
         <w:pStyle w:val="Title"/>
       </w:pPr>
       <w:r>
-        <w:t xml:space="preserve">2.2 - Debate I</w:t>
+        <w:t xml:space="preserve">Placeholder - Check Back Later</w:t>
       </w:r>
     </w:p>
     <w:p>
@@ -388,12 +388,6 @@
             </w:r>
             <w:r>
               <w:t xml:space="preserve">do not need to be looked at; they are there to serve, if useful, as further references for your debates, final projects, and general edification later.</w:t>
-            </w:r>
-            <w:r>
-              <w:t xml:space="preserve"> </w:t>
-            </w:r>
-            <w:r>
-              <w:t xml:space="preserve">:::</w:t>
             </w:r>
           </w:p>
           <w:p/>

--- a/content/w51.docx
+++ b/content/w51.docx
@@ -7,7 +7,7 @@
         <w:pStyle w:val="Title"/>
       </w:pPr>
       <w:r>
-        <w:t xml:space="preserve">Placeholder - Check Back Later</w:t>
+        <w:t xml:space="preserve">5.1 - Energy</w:t>
       </w:r>
     </w:p>
     <w:p>
@@ -34,13 +34,13 @@
         <w:t xml:space="preserve">S2026</w:t>
       </w:r>
     </w:p>
-    <w:bookmarkStart w:id="20" w:name="debate"/>
+    <w:bookmarkStart w:id="20" w:name="think"/>
     <w:p>
       <w:pPr>
         <w:pStyle w:val="Heading4"/>
       </w:pPr>
       <w:r>
-        <w:t xml:space="preserve">⚖️ Debate!</w:t>
+        <w:t xml:space="preserve">🧠 Think:</w:t>
       </w:r>
     </w:p>
     <w:p>
@@ -56,17 +56,17 @@
           <w:i/>
           <w:iCs/>
         </w:rPr>
-        <w:t xml:space="preserve">test</w:t>
+        <w:t xml:space="preserve">How do we manage the massive energy demands of AI?</w:t>
       </w:r>
     </w:p>
     <w:bookmarkEnd w:id="20"/>
-    <w:bookmarkStart w:id="21" w:name="think"/>
+    <w:bookmarkStart w:id="23" w:name="read"/>
     <w:p>
       <w:pPr>
         <w:pStyle w:val="Heading4"/>
       </w:pPr>
       <w:r>
-        <w:t xml:space="preserve">🧠 Think:</w:t>
+        <w:t xml:space="preserve">📖 Read:</w:t>
       </w:r>
     </w:p>
     <w:p>
@@ -78,21 +78,83 @@
         </w:numPr>
       </w:pPr>
       <w:r>
+        <w:t xml:space="preserve">Chen, 2025.</w:t>
+      </w:r>
+      <w:r>
+        <w:t xml:space="preserve"> </w:t>
+      </w:r>
+      <w:r>
+        <w:t xml:space="preserve">“</w:t>
+      </w:r>
+      <w:hyperlink r:id="rId21">
+        <w:r>
+          <w:rPr>
+            <w:rStyle w:val="Hyperlink"/>
+          </w:rPr>
+          <w:t xml:space="preserve">How much energy will AI really consume? The good, the bad, and the unknown</w:t>
+        </w:r>
+      </w:hyperlink>
+      <w:r>
+        <w:t xml:space="preserve">”</w:t>
+      </w:r>
+      <w:r>
+        <w:t xml:space="preserve"> </w:t>
+      </w:r>
+      <w:r>
         <w:rPr>
           <w:i/>
           <w:iCs/>
         </w:rPr>
-        <w:t xml:space="preserve">test</w:t>
-      </w:r>
-    </w:p>
-    <w:bookmarkEnd w:id="21"/>
-    <w:bookmarkStart w:id="22" w:name="read"/>
+        <w:t xml:space="preserve">Nature</w:t>
+      </w:r>
+    </w:p>
+    <w:p>
+      <w:pPr>
+        <w:pStyle w:val="Compact"/>
+        <w:numPr>
+          <w:ilvl w:val="0"/>
+          <w:numId w:val="1002"/>
+        </w:numPr>
+      </w:pPr>
+      <w:r>
+        <w:t xml:space="preserve">Stover, 2024.</w:t>
+      </w:r>
+      <w:r>
+        <w:t xml:space="preserve"> </w:t>
+      </w:r>
+      <w:r>
+        <w:t xml:space="preserve">“</w:t>
+      </w:r>
+      <w:hyperlink r:id="rId22">
+        <w:r>
+          <w:rPr>
+            <w:rStyle w:val="Hyperlink"/>
+          </w:rPr>
+          <w:t xml:space="preserve">AI goes nuclear</w:t>
+        </w:r>
+      </w:hyperlink>
+      <w:r>
+        <w:t xml:space="preserve">”</w:t>
+      </w:r>
+      <w:r>
+        <w:t xml:space="preserve"> </w:t>
+      </w:r>
+      <w:r>
+        <w:rPr>
+          <w:i/>
+          <w:iCs/>
+        </w:rPr>
+        <w:t xml:space="preserve">The Bulletin of the Atomic Scientists</w:t>
+      </w:r>
+    </w:p>
+    <w:bookmarkEnd w:id="23"/>
+    <w:bookmarkStart w:id="30" w:name="browse"/>
     <w:p>
       <w:pPr>
         <w:pStyle w:val="Heading4"/>
       </w:pPr>
       <w:r>
-        <w:t xml:space="preserve">📖 Read:</w:t>
+        <w:t xml:space="preserve">🌐 Browse:</w:t>
       </w:r>
     </w:p>
     <w:p>
@@ -104,17 +166,189 @@
         </w:numPr>
       </w:pPr>
       <w:r>
-        <w:t xml:space="preserve">test</w:t>
-      </w:r>
-    </w:p>
-    <w:bookmarkEnd w:id="22"/>
-    <w:bookmarkStart w:id="23" w:name="listen"/>
+        <w:t xml:space="preserve">Ars Technica,</w:t>
+      </w:r>
+      <w:r>
+        <w:t xml:space="preserve"> </w:t>
+      </w:r>
+      <w:r>
+        <w:t xml:space="preserve">“</w:t>
+      </w:r>
+      <w:hyperlink r:id="rId24">
+        <w:r>
+          <w:rPr>
+            <w:rStyle w:val="Hyperlink"/>
+          </w:rPr>
+          <w:t xml:space="preserve">Can we make AI less power-hungry? These researchers are working on it.</w:t>
+        </w:r>
+      </w:hyperlink>
+      <w:r>
+        <w:t xml:space="preserve">”</w:t>
+      </w:r>
+    </w:p>
+    <w:p>
+      <w:pPr>
+        <w:pStyle w:val="Compact"/>
+        <w:numPr>
+          <w:ilvl w:val="0"/>
+          <w:numId w:val="1003"/>
+        </w:numPr>
+      </w:pPr>
+      <w:r>
+        <w:t xml:space="preserve">The Economist,</w:t>
+      </w:r>
+      <w:r>
+        <w:t xml:space="preserve"> </w:t>
+      </w:r>
+      <w:r>
+        <w:t xml:space="preserve">“</w:t>
+      </w:r>
+      <w:hyperlink r:id="rId25">
+        <w:r>
+          <w:rPr>
+            <w:rStyle w:val="Hyperlink"/>
+          </w:rPr>
+          <w:t xml:space="preserve">How safe is nuclear energy?</w:t>
+        </w:r>
+      </w:hyperlink>
+      <w:r>
+        <w:t xml:space="preserve">”</w:t>
+      </w:r>
+    </w:p>
+    <w:p>
+      <w:pPr>
+        <w:pStyle w:val="Compact"/>
+        <w:numPr>
+          <w:ilvl w:val="0"/>
+          <w:numId w:val="1003"/>
+        </w:numPr>
+      </w:pPr>
+      <w:r>
+        <w:t xml:space="preserve">Mandler, 2024.</w:t>
+      </w:r>
+      <w:r>
+        <w:t xml:space="preserve"> </w:t>
+      </w:r>
+      <w:r>
+        <w:t xml:space="preserve">“</w:t>
+      </w:r>
+      <w:hyperlink r:id="rId26">
+        <w:r>
+          <w:rPr>
+            <w:rStyle w:val="Hyperlink"/>
+          </w:rPr>
+          <w:t xml:space="preserve">Three Mile Island nuclear plant will reopen to power Microsoft data centers</w:t>
+        </w:r>
+      </w:hyperlink>
+      <w:r>
+        <w:t xml:space="preserve">”</w:t>
+      </w:r>
+    </w:p>
+    <w:p>
+      <w:pPr>
+        <w:pStyle w:val="Compact"/>
+        <w:numPr>
+          <w:ilvl w:val="0"/>
+          <w:numId w:val="1003"/>
+        </w:numPr>
+      </w:pPr>
+      <w:r>
+        <w:t xml:space="preserve">Erdenesanaa, 2024.</w:t>
+      </w:r>
+      <w:r>
+        <w:t xml:space="preserve"> </w:t>
+      </w:r>
+      <w:r>
+        <w:t xml:space="preserve">“</w:t>
+      </w:r>
+      <w:hyperlink r:id="rId27">
+        <w:r>
+          <w:rPr>
+            <w:rStyle w:val="Hyperlink"/>
+          </w:rPr>
+          <w:t xml:space="preserve">A.I. Could Soon Need as Much Electricity as an Entire Country</w:t>
+        </w:r>
+      </w:hyperlink>
+      <w:r>
+        <w:t xml:space="preserve">”</w:t>
+      </w:r>
+      <w:r>
+        <w:t xml:space="preserve"> </w:t>
+      </w:r>
+      <w:r>
+        <w:rPr>
+          <w:i/>
+          <w:iCs/>
+        </w:rPr>
+        <w:t xml:space="preserve">NYTimes</w:t>
+      </w:r>
+    </w:p>
+    <w:p>
+      <w:pPr>
+        <w:pStyle w:val="Compact"/>
+        <w:numPr>
+          <w:ilvl w:val="0"/>
+          <w:numId w:val="1003"/>
+        </w:numPr>
+      </w:pPr>
+      <w:r>
+        <w:t xml:space="preserve">Goldman Sachs,</w:t>
+      </w:r>
+      <w:r>
+        <w:t xml:space="preserve"> </w:t>
+      </w:r>
+      <w:r>
+        <w:t xml:space="preserve">“</w:t>
+      </w:r>
+      <w:hyperlink r:id="rId28">
+        <w:r>
+          <w:rPr>
+            <w:rStyle w:val="Hyperlink"/>
+          </w:rPr>
+          <w:t xml:space="preserve">Is nuclear energy the answer to AI data centers’ power consumption?</w:t>
+        </w:r>
+      </w:hyperlink>
+      <w:r>
+        <w:t xml:space="preserve">”</w:t>
+      </w:r>
+    </w:p>
+    <w:p>
+      <w:pPr>
+        <w:pStyle w:val="Compact"/>
+        <w:numPr>
+          <w:ilvl w:val="0"/>
+          <w:numId w:val="1003"/>
+        </w:numPr>
+      </w:pPr>
+      <w:r>
+        <w:t xml:space="preserve">Bacquero,</w:t>
+      </w:r>
+      <w:r>
+        <w:t xml:space="preserve"> </w:t>
+      </w:r>
+      <w:r>
+        <w:t xml:space="preserve">“</w:t>
+      </w:r>
+      <w:hyperlink r:id="rId29">
+        <w:r>
+          <w:rPr>
+            <w:rStyle w:val="Hyperlink"/>
+          </w:rPr>
+          <w:t xml:space="preserve">The Energy Footprint of Humans and Large Language Models</w:t>
+        </w:r>
+      </w:hyperlink>
+      <w:r>
+        <w:t xml:space="preserve">”</w:t>
+      </w:r>
+    </w:p>
+    <w:bookmarkEnd w:id="30"/>
+    <w:bookmarkStart w:id="31" w:name="additional-resources"/>
     <w:p>
       <w:pPr>
         <w:pStyle w:val="Heading4"/>
       </w:pPr>
       <w:r>
-        <w:t xml:space="preserve">🎧 Listen:</w:t>
+        <w:t xml:space="preserve">📚 Additional Resources:</w:t>
       </w:r>
     </w:p>
     <w:p>
@@ -126,17 +360,33 @@
         </w:numPr>
       </w:pPr>
       <w:r>
-        <w:t xml:space="preserve">test</w:t>
-      </w:r>
-    </w:p>
-    <w:bookmarkEnd w:id="23"/>
-    <w:bookmarkStart w:id="24" w:name="watch"/>
+        <w:t xml:space="preserve">Crawford, 2022.</w:t>
+      </w:r>
+      <w:r>
+        <w:t xml:space="preserve"> </w:t>
+      </w:r>
+      <w:r>
+        <w:rPr>
+          <w:i/>
+          <w:iCs/>
+        </w:rPr>
+        <w:t xml:space="preserve">Atlas of AI: Power, Politics, and the Planetary Costs of Artificial Intelligence.</w:t>
+      </w:r>
+      <w:r>
+        <w:t xml:space="preserve"> </w:t>
+      </w:r>
+      <w:r>
+        <w:t xml:space="preserve">Yale.</w:t>
+      </w:r>
+    </w:p>
+    <w:bookmarkEnd w:id="31"/>
+    <w:bookmarkStart w:id="35" w:name="submit"/>
     <w:p>
       <w:pPr>
         <w:pStyle w:val="Heading4"/>
       </w:pPr>
       <w:r>
-        <w:t xml:space="preserve">📺 Watch:</w:t>
+        <w:t xml:space="preserve">📝 Submit:</w:t>
       </w:r>
     </w:p>
     <w:p>
@@ -145,72 +395,6 @@
         <w:numPr>
           <w:ilvl w:val="0"/>
           <w:numId w:val="1005"/>
-        </w:numPr>
-      </w:pPr>
-      <w:r>
-        <w:t xml:space="preserve">test</w:t>
-      </w:r>
-    </w:p>
-    <w:bookmarkEnd w:id="24"/>
-    <w:bookmarkStart w:id="25" w:name="browse"/>
-    <w:p>
-      <w:pPr>
-        <w:pStyle w:val="Heading4"/>
-      </w:pPr>
-      <w:r>
-        <w:t xml:space="preserve">🌐 Browse:</w:t>
-      </w:r>
-    </w:p>
-    <w:p>
-      <w:pPr>
-        <w:pStyle w:val="Compact"/>
-        <w:numPr>
-          <w:ilvl w:val="0"/>
-          <w:numId w:val="1006"/>
-        </w:numPr>
-      </w:pPr>
-      <w:r>
-        <w:t xml:space="preserve">test</w:t>
-      </w:r>
-    </w:p>
-    <w:bookmarkEnd w:id="25"/>
-    <w:bookmarkStart w:id="26" w:name="additional-resources"/>
-    <w:p>
-      <w:pPr>
-        <w:pStyle w:val="Heading4"/>
-      </w:pPr>
-      <w:r>
-        <w:t xml:space="preserve">📚 Additional Resources:</w:t>
-      </w:r>
-    </w:p>
-    <w:p>
-      <w:pPr>
-        <w:pStyle w:val="Compact"/>
-        <w:numPr>
-          <w:ilvl w:val="0"/>
-          <w:numId w:val="1007"/>
-        </w:numPr>
-      </w:pPr>
-      <w:r>
-        <w:t xml:space="preserve">test</w:t>
-      </w:r>
-    </w:p>
-    <w:bookmarkEnd w:id="26"/>
-    <w:bookmarkStart w:id="30" w:name="submit"/>
-    <w:p>
-      <w:pPr>
-        <w:pStyle w:val="Heading4"/>
-      </w:pPr>
-      <w:r>
-        <w:t xml:space="preserve">📝 Submit:</w:t>
-      </w:r>
-    </w:p>
-    <w:p>
-      <w:pPr>
-        <w:pStyle w:val="Compact"/>
-        <w:numPr>
-          <w:ilvl w:val="0"/>
-          <w:numId w:val="1008"/>
         </w:numPr>
       </w:pPr>
       <w:r>
@@ -258,18 +442,18 @@
                 <wp:inline>
                   <wp:extent cx="152400" cy="152400"/>
                   <wp:effectExtent b="0" l="0" r="0" t="0"/>
-                  <wp:docPr descr="" title="" id="28" name="Picture"/>
+                  <wp:docPr descr="" title="" id="33" name="Picture"/>
                   <a:graphic>
                     <a:graphicData uri="http://schemas.openxmlformats.org/drawingml/2006/picture">
                       <pic:pic>
                         <pic:nvPicPr>
-                          <pic:cNvPr descr="/opt/quarto/share/formats/docx/tip.png" id="29" name="Picture"/>
+                          <pic:cNvPr descr="/opt/quarto/share/formats/docx/tip.png" id="34" name="Picture"/>
                           <pic:cNvPicPr>
                             <a:picLocks noChangeArrowheads="1" noChangeAspect="1"/>
                           </pic:cNvPicPr>
                         </pic:nvPicPr>
                         <pic:blipFill>
-                          <a:blip r:embed="rId27"/>
+                          <a:blip r:embed="rId32"/>
                           <a:stretch>
                             <a:fillRect/>
                           </a:stretch>
@@ -323,7 +507,7 @@
               <w:pStyle w:val="Compact"/>
               <w:numPr>
                 <w:ilvl w:val="0"/>
-                <w:numId w:val="1009"/>
+                <w:numId w:val="1006"/>
               </w:numPr>
             </w:pPr>
             <w:r>
@@ -359,7 +543,7 @@
               <w:pStyle w:val="Compact"/>
               <w:numPr>
                 <w:ilvl w:val="0"/>
-                <w:numId w:val="1009"/>
+                <w:numId w:val="1006"/>
               </w:numPr>
             </w:pPr>
             <w:r>
@@ -377,7 +561,7 @@
               <w:pStyle w:val="Compact"/>
               <w:numPr>
                 <w:ilvl w:val="0"/>
-                <w:numId w:val="1009"/>
+                <w:numId w:val="1006"/>
               </w:numPr>
             </w:pPr>
             <w:r>
@@ -394,7 +578,7 @@
         </w:tc>
       </w:tr>
     </w:tbl>
-    <w:bookmarkEnd w:id="30"/>
+    <w:bookmarkEnd w:id="35"/>
     <w:sectPr>
       <w:footnotePr>
         <w:numRestart w:val="eachSect"/>
@@ -627,15 +811,6 @@
     <w:abstractNumId w:val="991"/>
   </w:num>
   <w:num w:numId="1006">
-    <w:abstractNumId w:val="991"/>
-  </w:num>
-  <w:num w:numId="1007">
-    <w:abstractNumId w:val="991"/>
-  </w:num>
-  <w:num w:numId="1008">
-    <w:abstractNumId w:val="991"/>
-  </w:num>
-  <w:num w:numId="1009">
     <w:abstractNumId w:val="991"/>
   </w:num>
 </w:numbering>
